--- a/sql_zomato.docx
+++ b/sql_zomato.docx
@@ -744,6 +744,26 @@
     <w:p>
       <w:pPr>
         <w:rPr>
+          <w:lang w:val="en-US"/>
+        </w:rPr>
+      </w:pPr>
+      <w:r>
+        <w:rPr>
+          <w:lang w:val="en-US"/>
+        </w:rPr>
+        <w:t>on f.f_id = b.f_id</w:t>
+      </w:r>
+    </w:p>
+    <w:p>
+      <w:pPr>
+        <w:rPr>
+          <w:lang w:val="en-US"/>
+        </w:rPr>
+      </w:pPr>
+    </w:p>
+    <w:p>
+      <w:pPr>
+        <w:rPr>
           <w:b/>
           <w:bCs/>
           <w:lang w:val="en-US"/>
@@ -751,9 +771,514 @@
       </w:pPr>
       <w:r>
         <w:rPr>
-          <w:lang w:val="en-US"/>
-        </w:rPr>
-        <w:t>on f.f_id = b.f_id</w:t>
+          <w:b/>
+          <w:bCs/>
+          <w:lang w:val="en-US"/>
+        </w:rPr>
+        <w:t xml:space="preserve">6. find </w:t>
+      </w:r>
+      <w:r>
+        <w:rPr>
+          <w:b/>
+          <w:bCs/>
+          <w:lang w:val="en-US"/>
+        </w:rPr>
+        <w:t>maximum repeated customers</w:t>
+      </w:r>
+    </w:p>
+    <w:p>
+      <w:pPr>
+        <w:rPr>
+          <w:lang w:val="en-US"/>
+        </w:rPr>
+      </w:pPr>
+      <w:r>
+        <w:rPr>
+          <w:lang w:val="en-US"/>
+        </w:rPr>
+        <w:t>select r_id, count(*) as 'loyal_customers'</w:t>
+      </w:r>
+    </w:p>
+    <w:p>
+      <w:pPr>
+        <w:rPr>
+          <w:lang w:val="en-US"/>
+        </w:rPr>
+      </w:pPr>
+      <w:r>
+        <w:rPr>
+          <w:lang w:val="en-US"/>
+        </w:rPr>
+        <w:t>from</w:t>
+      </w:r>
+    </w:p>
+    <w:p>
+      <w:pPr>
+        <w:rPr>
+          <w:lang w:val="en-US"/>
+        </w:rPr>
+      </w:pPr>
+      <w:r>
+        <w:rPr>
+          <w:lang w:val="en-US"/>
+        </w:rPr>
+        <w:t>(SELECT r_id, user_id, count(*) FROM orders</w:t>
+      </w:r>
+    </w:p>
+    <w:p>
+      <w:pPr>
+        <w:rPr>
+          <w:lang w:val="en-US"/>
+        </w:rPr>
+      </w:pPr>
+      <w:r>
+        <w:rPr>
+          <w:lang w:val="en-US"/>
+        </w:rPr>
+        <w:t>group by r_id, user_id</w:t>
+      </w:r>
+    </w:p>
+    <w:p>
+      <w:pPr>
+        <w:rPr>
+          <w:lang w:val="en-US"/>
+        </w:rPr>
+      </w:pPr>
+      <w:r>
+        <w:rPr>
+          <w:lang w:val="en-US"/>
+        </w:rPr>
+        <w:t>having count(*) &gt; 1</w:t>
+      </w:r>
+    </w:p>
+    <w:p>
+      <w:pPr>
+        <w:rPr>
+          <w:lang w:val="en-US"/>
+        </w:rPr>
+      </w:pPr>
+      <w:r>
+        <w:rPr>
+          <w:lang w:val="en-US"/>
+        </w:rPr>
+        <w:t>order by count(*) desc) t</w:t>
+      </w:r>
+    </w:p>
+    <w:p>
+      <w:pPr>
+        <w:rPr>
+          <w:lang w:val="en-US"/>
+        </w:rPr>
+      </w:pPr>
+      <w:r>
+        <w:rPr>
+          <w:lang w:val="en-US"/>
+        </w:rPr>
+        <w:t>group by r_id</w:t>
+      </w:r>
+    </w:p>
+    <w:p>
+      <w:pPr>
+        <w:rPr>
+          <w:lang w:val="en-US"/>
+        </w:rPr>
+      </w:pPr>
+      <w:r>
+        <w:rPr>
+          <w:lang w:val="en-US"/>
+        </w:rPr>
+        <w:t>order by loyal_customers desc limit 1</w:t>
+      </w:r>
+    </w:p>
+    <w:p>
+      <w:pPr>
+        <w:rPr>
+          <w:lang w:val="en-US"/>
+        </w:rPr>
+      </w:pPr>
+    </w:p>
+    <w:p>
+      <w:pPr>
+        <w:rPr>
+          <w:b/>
+          <w:bCs/>
+          <w:lang w:val="en-US"/>
+        </w:rPr>
+      </w:pPr>
+      <w:r>
+        <w:rPr>
+          <w:b/>
+          <w:bCs/>
+          <w:lang w:val="en-US"/>
+        </w:rPr>
+        <w:lastRenderedPageBreak/>
+        <w:t>7. find growth of zomato wrt to month</w:t>
+      </w:r>
+    </w:p>
+    <w:p>
+      <w:pPr>
+        <w:rPr>
+          <w:lang w:val="en-US"/>
+        </w:rPr>
+      </w:pPr>
+      <w:r>
+        <w:rPr>
+          <w:lang w:val="en-US"/>
+        </w:rPr>
+        <w:t xml:space="preserve">SELECT MONTHNAME(date) AS month, </w:t>
+      </w:r>
+    </w:p>
+    <w:p>
+      <w:pPr>
+        <w:rPr>
+          <w:lang w:val="en-US"/>
+        </w:rPr>
+      </w:pPr>
+      <w:r>
+        <w:rPr>
+          <w:lang w:val="en-US"/>
+        </w:rPr>
+        <w:t xml:space="preserve">       SUM(amount) AS total_amount,</w:t>
+      </w:r>
+    </w:p>
+    <w:p>
+      <w:pPr>
+        <w:rPr>
+          <w:lang w:val="en-US"/>
+        </w:rPr>
+      </w:pPr>
+      <w:r>
+        <w:rPr>
+          <w:lang w:val="en-US"/>
+        </w:rPr>
+        <w:t xml:space="preserve">       (SUM(amount) - LAG(SUM(amount)) OVER (ORDER BY MONTH(date))) / LAG(SUM(amount)) OVER (ORDER BY MONTH(date)) * 100 AS growth</w:t>
+      </w:r>
+    </w:p>
+    <w:p>
+      <w:pPr>
+        <w:rPr>
+          <w:lang w:val="en-US"/>
+        </w:rPr>
+      </w:pPr>
+      <w:r>
+        <w:rPr>
+          <w:lang w:val="en-US"/>
+        </w:rPr>
+        <w:t>FROM orders</w:t>
+      </w:r>
+    </w:p>
+    <w:p>
+      <w:pPr>
+        <w:rPr>
+          <w:lang w:val="en-US"/>
+        </w:rPr>
+      </w:pPr>
+      <w:r>
+        <w:rPr>
+          <w:lang w:val="en-US"/>
+        </w:rPr>
+        <w:t>GROUP BY MONTHNAME(date), MONTH(date)</w:t>
+      </w:r>
+    </w:p>
+    <w:p>
+      <w:pPr>
+        <w:rPr>
+          <w:lang w:val="en-US"/>
+        </w:rPr>
+      </w:pPr>
+      <w:r>
+        <w:rPr>
+          <w:lang w:val="en-US"/>
+        </w:rPr>
+        <w:t>ORDER BY MONTH(date)</w:t>
+      </w:r>
+    </w:p>
+    <w:p>
+      <w:pPr>
+        <w:rPr>
+          <w:b/>
+          <w:bCs/>
+          <w:lang w:val="en-US"/>
+        </w:rPr>
+      </w:pPr>
+    </w:p>
+    <w:p>
+      <w:pPr>
+        <w:rPr>
+          <w:b/>
+          <w:bCs/>
+          <w:lang w:val="en-US"/>
+        </w:rPr>
+      </w:pPr>
+      <w:r>
+        <w:rPr>
+          <w:b/>
+          <w:bCs/>
+          <w:lang w:val="en-US"/>
+        </w:rPr>
+        <w:t>8. find fav food of each customer</w:t>
+      </w:r>
+    </w:p>
+    <w:p>
+      <w:pPr>
+        <w:spacing w:line="240" w:lineRule="auto"/>
+        <w:rPr>
+          <w:lang w:val="en-US"/>
+        </w:rPr>
+      </w:pPr>
+      <w:r>
+        <w:rPr>
+          <w:lang w:val="en-US"/>
+        </w:rPr>
+        <w:t>SELECT u.name AS user_name, f.f_name AS food_name</w:t>
+      </w:r>
+    </w:p>
+    <w:p>
+      <w:pPr>
+        <w:spacing w:line="240" w:lineRule="auto"/>
+        <w:rPr>
+          <w:lang w:val="en-US"/>
+        </w:rPr>
+      </w:pPr>
+      <w:r>
+        <w:rPr>
+          <w:lang w:val="en-US"/>
+        </w:rPr>
+        <w:t>FROM (</w:t>
+      </w:r>
+    </w:p>
+    <w:p>
+      <w:pPr>
+        <w:spacing w:line="240" w:lineRule="auto"/>
+        <w:rPr>
+          <w:lang w:val="en-US"/>
+        </w:rPr>
+      </w:pPr>
+      <w:r>
+        <w:rPr>
+          <w:lang w:val="en-US"/>
+        </w:rPr>
+        <w:t xml:space="preserve">    SELECT user_id, f_id, COUNT(f_id) AS food_count,</w:t>
+      </w:r>
+    </w:p>
+    <w:p>
+      <w:pPr>
+        <w:spacing w:line="240" w:lineRule="auto"/>
+        <w:rPr>
+          <w:lang w:val="en-US"/>
+        </w:rPr>
+      </w:pPr>
+      <w:r>
+        <w:rPr>
+          <w:lang w:val="en-US"/>
+        </w:rPr>
+        <w:t xml:space="preserve">           ROW_NUMBER() OVER (PARTITION BY user_id ORDER BY COUNT(f_id) DESC) AS 'rank'</w:t>
+      </w:r>
+    </w:p>
+    <w:p>
+      <w:pPr>
+        <w:spacing w:line="240" w:lineRule="auto"/>
+        <w:rPr>
+          <w:lang w:val="en-US"/>
+        </w:rPr>
+      </w:pPr>
+      <w:r>
+        <w:rPr>
+          <w:lang w:val="en-US"/>
+        </w:rPr>
+        <w:t xml:space="preserve">    FROM orders o</w:t>
+      </w:r>
+    </w:p>
+    <w:p>
+      <w:pPr>
+        <w:spacing w:line="240" w:lineRule="auto"/>
+        <w:rPr>
+          <w:lang w:val="en-US"/>
+        </w:rPr>
+      </w:pPr>
+      <w:r>
+        <w:rPr>
+          <w:lang w:val="en-US"/>
+        </w:rPr>
+        <w:t xml:space="preserve">    JOIN order_details od ON od.order_id = o.order_id</w:t>
+      </w:r>
+    </w:p>
+    <w:p>
+      <w:pPr>
+        <w:spacing w:line="240" w:lineRule="auto"/>
+        <w:rPr>
+          <w:lang w:val="en-US"/>
+        </w:rPr>
+      </w:pPr>
+      <w:r>
+        <w:rPr>
+          <w:lang w:val="en-US"/>
+        </w:rPr>
+        <w:t xml:space="preserve">    GROUP BY user_id, f_id</w:t>
+      </w:r>
+    </w:p>
+    <w:p>
+      <w:pPr>
+        <w:spacing w:line="240" w:lineRule="auto"/>
+        <w:rPr>
+          <w:lang w:val="en-US"/>
+        </w:rPr>
+      </w:pPr>
+      <w:r>
+        <w:rPr>
+          <w:lang w:val="en-US"/>
+        </w:rPr>
+        <w:t>) r</w:t>
+      </w:r>
+    </w:p>
+    <w:p>
+      <w:pPr>
+        <w:spacing w:line="240" w:lineRule="auto"/>
+        <w:rPr>
+          <w:lang w:val="en-US"/>
+        </w:rPr>
+      </w:pPr>
+      <w:r>
+        <w:rPr>
+          <w:lang w:val="en-US"/>
+        </w:rPr>
+        <w:t>JOIN users u ON u.user_id = r.user_id</w:t>
+      </w:r>
+    </w:p>
+    <w:p>
+      <w:pPr>
+        <w:spacing w:line="240" w:lineRule="auto"/>
+        <w:rPr>
+          <w:lang w:val="en-US"/>
+        </w:rPr>
+      </w:pPr>
+      <w:r>
+        <w:rPr>
+          <w:lang w:val="en-US"/>
+        </w:rPr>
+        <w:t>JOIN food f ON f.f_id = r.f_id</w:t>
+      </w:r>
+    </w:p>
+    <w:p>
+      <w:pPr>
+        <w:spacing w:line="240" w:lineRule="auto"/>
+        <w:rPr>
+          <w:lang w:val="en-US"/>
+        </w:rPr>
+      </w:pPr>
+      <w:r>
+        <w:rPr>
+          <w:lang w:val="en-US"/>
+        </w:rPr>
+        <w:t>WHERE r.rank = 1</w:t>
+      </w:r>
+    </w:p>
+    <w:p>
+      <w:pPr>
+        <w:rPr>
+          <w:b/>
+          <w:bCs/>
+          <w:lang w:val="en-US"/>
+        </w:rPr>
+      </w:pPr>
+      <w:r>
+        <w:rPr>
+          <w:b/>
+          <w:bCs/>
+          <w:lang w:val="en-US"/>
+        </w:rPr>
+        <w:t>9. most paired food items</w:t>
+      </w:r>
+    </w:p>
+    <w:p>
+      <w:pPr>
+        <w:rPr>
+          <w:lang w:val="en-US"/>
+        </w:rPr>
+      </w:pPr>
+      <w:r>
+        <w:rPr>
+          <w:lang w:val="en-US"/>
+        </w:rPr>
+        <w:t>SELECT f1.f_name AS food_item_1, f2.f_name AS food_item_2, COUNT(*) AS pair_count</w:t>
+      </w:r>
+    </w:p>
+    <w:p>
+      <w:pPr>
+        <w:rPr>
+          <w:lang w:val="en-US"/>
+        </w:rPr>
+      </w:pPr>
+      <w:r>
+        <w:rPr>
+          <w:lang w:val="en-US"/>
+        </w:rPr>
+        <w:t>FROM order_details od1</w:t>
+      </w:r>
+    </w:p>
+    <w:p>
+      <w:pPr>
+        <w:rPr>
+          <w:lang w:val="en-US"/>
+        </w:rPr>
+      </w:pPr>
+      <w:r>
+        <w:rPr>
+          <w:lang w:val="en-US"/>
+        </w:rPr>
+        <w:t>JOIN order_details od2 ON od1.order_id = od2.order_id AND od1.f_id &lt; od2.f_id</w:t>
+      </w:r>
+    </w:p>
+    <w:p>
+      <w:pPr>
+        <w:rPr>
+          <w:lang w:val="en-US"/>
+        </w:rPr>
+      </w:pPr>
+      <w:r>
+        <w:rPr>
+          <w:lang w:val="en-US"/>
+        </w:rPr>
+        <w:t>JOIN food f1 ON od1.f_id = f1.f_id</w:t>
+      </w:r>
+    </w:p>
+    <w:p>
+      <w:pPr>
+        <w:rPr>
+          <w:lang w:val="en-US"/>
+        </w:rPr>
+      </w:pPr>
+      <w:r>
+        <w:rPr>
+          <w:lang w:val="en-US"/>
+        </w:rPr>
+        <w:t>JOIN food f2 ON od2.f_id = f2.f_id</w:t>
+      </w:r>
+    </w:p>
+    <w:p>
+      <w:pPr>
+        <w:rPr>
+          <w:lang w:val="en-US"/>
+        </w:rPr>
+      </w:pPr>
+      <w:r>
+        <w:rPr>
+          <w:lang w:val="en-US"/>
+        </w:rPr>
+        <w:t>GROUP BY f1.f_name, f2.f_name</w:t>
+      </w:r>
+    </w:p>
+    <w:p>
+      <w:pPr>
+        <w:rPr>
+          <w:lang w:val="en-US"/>
+        </w:rPr>
+      </w:pPr>
+      <w:r>
+        <w:rPr>
+          <w:lang w:val="en-US"/>
+        </w:rPr>
+        <w:t>ORDER BY pair_count DESC</w:t>
       </w:r>
     </w:p>
     <w:sectPr>
